--- a/doc/enquete_satisfaction/architecture_solution.docx
+++ b/doc/enquete_satisfaction/architecture_solution.docx
@@ -2,7 +2,125 @@
 <file path=word/document.xml><?xml version="1.0" encoding="utf-8"?>
 <w:document xmlns:wpc="http://schemas.microsoft.com/office/word/2010/wordprocessingCanvas" xmlns:cx="http://schemas.microsoft.com/office/drawing/2014/chartex" xmlns:cx1="http://schemas.microsoft.com/office/drawing/2015/9/8/chartex" xmlns:cx2="http://schemas.microsoft.com/office/drawing/2015/10/21/chartex" xmlns:cx3="http://schemas.microsoft.com/office/drawing/2016/5/9/chartex" xmlns:cx4="http://schemas.microsoft.com/office/drawing/2016/5/10/chartex" xmlns:cx5="http://schemas.microsoft.com/office/drawing/2016/5/11/chartex" xmlns:cx6="http://schemas.microsoft.com/office/drawing/2016/5/12/chartex" xmlns:cx7="http://schemas.microsoft.com/office/drawing/2016/5/13/chartex" xmlns:cx8="http://schemas.microsoft.com/office/drawing/2016/5/14/chartex" xmlns:mc="http://schemas.openxmlformats.org/markup-compatibility/2006" xmlns:aink="http://schemas.microsoft.com/office/drawing/2016/ink" xmlns:am3d="http://schemas.microsoft.com/office/drawing/2017/model3d" xmlns:o="urn:schemas-microsoft-com:office:office" xmlns:oel="http://schemas.microsoft.com/office/2019/extlst" xmlns:r="http://schemas.openxmlformats.org/officeDocument/2006/relationships" xmlns:m="http://schemas.openxmlformats.org/officeDocument/2006/math" xmlns:v="urn:schemas-microsoft-com:vml" xmlns:wp14="http://schemas.microsoft.com/office/word/2010/wordprocessingDrawing" xmlns:wp="http://schemas.openxmlformats.org/drawingml/2006/wordprocessingDrawing" xmlns:w10="urn:schemas-microsoft-com:office:word" xmlns:w="http://schemas.openxmlformats.org/wordprocessingml/2006/main" xmlns:w14="http://schemas.microsoft.com/office/word/2010/wordml" xmlns:w15="http://schemas.microsoft.com/office/word/2012/wordml" xmlns:w16cex="http://schemas.microsoft.com/office/word/2018/wordml/cex" xmlns:w16cid="http://schemas.microsoft.com/office/word/2016/wordml/cid" xmlns:w16="http://schemas.microsoft.com/office/word/2018/wordml" xmlns:w16sdtdh="http://schemas.microsoft.com/office/word/2020/wordml/sdtdatahash" xmlns:w16se="http://schemas.microsoft.com/office/word/2015/wordml/symex" xmlns:wpg="http://schemas.microsoft.com/office/word/2010/wordprocessingGroup" xmlns:wpi="http://schemas.microsoft.com/office/word/2010/wordprocessingInk" xmlns:wne="http://schemas.microsoft.com/office/word/2006/wordml" xmlns:wps="http://schemas.microsoft.com/office/word/2010/wordprocessingShape" mc:Ignorable="w14 w15 w16se w16cid w16 w16cex w16sdtdh wp14">
   <w:body>
+    <w:p>
+      <w:r>
+        <w:t>Les solutions envisagées :</w:t>
+      </w:r>
+    </w:p>
+    <w:p>
+      <w:pPr>
+        <w:pStyle w:val="Paragraphedeliste"/>
+        <w:numPr>
+          <w:ilvl w:val="0"/>
+          <w:numId w:val="1"/>
+        </w:numPr>
+      </w:pPr>
+      <w:r>
+        <w:t>Création de page statique pour chaque question</w:t>
+      </w:r>
+    </w:p>
+    <w:p>
+      <w:pPr>
+        <w:pStyle w:val="Paragraphedeliste"/>
+        <w:numPr>
+          <w:ilvl w:val="0"/>
+          <w:numId w:val="1"/>
+        </w:numPr>
+      </w:pPr>
+      <w:r>
+        <w:t>Création de page statique pour chaque</w:t>
+      </w:r>
+      <w:r>
+        <w:t xml:space="preserve"> </w:t>
+      </w:r>
+      <w:r>
+        <w:t>question</w:t>
+      </w:r>
+    </w:p>
+    <w:p>
+      <w:pPr>
+        <w:pStyle w:val="Paragraphedeliste"/>
+        <w:numPr>
+          <w:ilvl w:val="0"/>
+          <w:numId w:val="1"/>
+        </w:numPr>
+      </w:pPr>
+      <w:r>
+        <w:t>Création de page dynamique</w:t>
+      </w:r>
+    </w:p>
     <w:p/>
+    <w:p/>
+    <w:p>
+      <w:r>
+        <w:t>Solution 1 :</w:t>
+      </w:r>
+    </w:p>
+    <w:p>
+      <w:r>
+        <w:t xml:space="preserve">Avantages : </w:t>
+      </w:r>
+    </w:p>
+    <w:p>
+      <w:r>
+        <w:t>Inconvenients</w:t>
+      </w:r>
+      <w:r>
+        <w:t> :</w:t>
+      </w:r>
+    </w:p>
+    <w:p/>
+    <w:p>
+      <w:r>
+        <w:t>Solution 2 :</w:t>
+      </w:r>
+    </w:p>
+    <w:p>
+      <w:r>
+        <w:t xml:space="preserve">Avantages : </w:t>
+      </w:r>
+    </w:p>
+    <w:p>
+      <w:r>
+        <w:t>Inconvenients :</w:t>
+      </w:r>
+    </w:p>
+    <w:p/>
+    <w:p>
+      <w:r>
+        <w:t>Solution 3 :</w:t>
+      </w:r>
+    </w:p>
+    <w:p>
+      <w:r>
+        <w:t xml:space="preserve">Avantages : </w:t>
+      </w:r>
+    </w:p>
+    <w:p>
+      <w:r>
+        <w:t>Inconvenients :</w:t>
+      </w:r>
+    </w:p>
+    <w:p/>
+    <w:p/>
+    <w:p/>
+    <w:p/>
+    <w:p>
+      <w:r>
+        <w:t>difficulté rencontrés :</w:t>
+      </w:r>
+    </w:p>
+    <w:p/>
+    <w:p>
+      <w:r>
+        <w:t>injection sql</w:t>
+      </w:r>
+    </w:p>
+    <w:p>
+      <w:r>
+        <w:t>gestion des changements de page avec cookie et contrôle sur le numero des question</w:t>
+      </w:r>
+    </w:p>
     <w:sectPr>
       <w:pgSz w:w="11906" w:h="16838"/>
       <w:pgMar w:top="1417" w:right="1417" w:bottom="1417" w:left="1417" w:header="708" w:footer="708" w:gutter="0"/>
@@ -11,6 +129,335 @@
     </w:sectPr>
   </w:body>
 </w:document>
+</file>
+
+<file path=word/numbering.xml><?xml version="1.0" encoding="utf-8"?>
+<w:numbering xmlns:wpc="http://schemas.microsoft.com/office/word/2010/wordprocessingCanvas" xmlns:cx="http://schemas.microsoft.com/office/drawing/2014/chartex" xmlns:cx1="http://schemas.microsoft.com/office/drawing/2015/9/8/chartex" xmlns:cx2="http://schemas.microsoft.com/office/drawing/2015/10/21/chartex" xmlns:cx3="http://schemas.microsoft.com/office/drawing/2016/5/9/chartex" xmlns:cx4="http://schemas.microsoft.com/office/drawing/2016/5/10/chartex" xmlns:cx5="http://schemas.microsoft.com/office/drawing/2016/5/11/chartex" xmlns:cx6="http://schemas.microsoft.com/office/drawing/2016/5/12/chartex" xmlns:cx7="http://schemas.microsoft.com/office/drawing/2016/5/13/chartex" xmlns:cx8="http://schemas.microsoft.com/office/drawing/2016/5/14/chartex" xmlns:mc="http://schemas.openxmlformats.org/markup-compatibility/2006" xmlns:aink="http://schemas.microsoft.com/office/drawing/2016/ink" xmlns:am3d="http://schemas.microsoft.com/office/drawing/2017/model3d" xmlns:o="urn:schemas-microsoft-com:office:office" xmlns:oel="http://schemas.microsoft.com/office/2019/extlst" xmlns:r="http://schemas.openxmlformats.org/officeDocument/2006/relationships" xmlns:m="http://schemas.openxmlformats.org/officeDocument/2006/math" xmlns:v="urn:schemas-microsoft-com:vml" xmlns:wp14="http://schemas.microsoft.com/office/word/2010/wordprocessingDrawing" xmlns:wp="http://schemas.openxmlformats.org/drawingml/2006/wordprocessingDrawing" xmlns:w10="urn:schemas-microsoft-com:office:word" xmlns:w="http://schemas.openxmlformats.org/wordprocessingml/2006/main" xmlns:w14="http://schemas.microsoft.com/office/word/2010/wordml" xmlns:w15="http://schemas.microsoft.com/office/word/2012/wordml" xmlns:w16cex="http://schemas.microsoft.com/office/word/2018/wordml/cex" xmlns:w16cid="http://schemas.microsoft.com/office/word/2016/wordml/cid" xmlns:w16="http://schemas.microsoft.com/office/word/2018/wordml" xmlns:w16sdtdh="http://schemas.microsoft.com/office/word/2020/wordml/sdtdatahash" xmlns:w16se="http://schemas.microsoft.com/office/word/2015/wordml/symex" xmlns:wpg="http://schemas.microsoft.com/office/word/2010/wordprocessingGroup" xmlns:wpi="http://schemas.microsoft.com/office/word/2010/wordprocessingInk" xmlns:wne="http://schemas.microsoft.com/office/word/2006/wordml" xmlns:wps="http://schemas.microsoft.com/office/word/2010/wordprocessingShape" mc:Ignorable="w14 w15 w16se w16cid w16 w16cex w16sdtdh wp14">
+  <w:abstractNum w:abstractNumId="0" w15:restartNumberingAfterBreak="0">
+    <w:nsid w:val="41B0414F"/>
+    <w:multiLevelType w:val="hybridMultilevel"/>
+    <w:tmpl w:val="A3E8AB1C"/>
+    <w:lvl w:ilvl="0" w:tplc="040C0011">
+      <w:start w:val="1"/>
+      <w:numFmt w:val="decimal"/>
+      <w:lvlText w:val="%1)"/>
+      <w:lvlJc w:val="left"/>
+      <w:pPr>
+        <w:ind w:left="720" w:hanging="360"/>
+      </w:pPr>
+      <w:rPr>
+        <w:rFonts w:hint="default"/>
+      </w:rPr>
+    </w:lvl>
+    <w:lvl w:ilvl="1" w:tplc="040C0019" w:tentative="1">
+      <w:start w:val="1"/>
+      <w:numFmt w:val="lowerLetter"/>
+      <w:lvlText w:val="%2."/>
+      <w:lvlJc w:val="left"/>
+      <w:pPr>
+        <w:ind w:left="1440" w:hanging="360"/>
+      </w:pPr>
+    </w:lvl>
+    <w:lvl w:ilvl="2" w:tplc="040C001B" w:tentative="1">
+      <w:start w:val="1"/>
+      <w:numFmt w:val="lowerRoman"/>
+      <w:lvlText w:val="%3."/>
+      <w:lvlJc w:val="right"/>
+      <w:pPr>
+        <w:ind w:left="2160" w:hanging="180"/>
+      </w:pPr>
+    </w:lvl>
+    <w:lvl w:ilvl="3" w:tplc="040C000F" w:tentative="1">
+      <w:start w:val="1"/>
+      <w:numFmt w:val="decimal"/>
+      <w:lvlText w:val="%4."/>
+      <w:lvlJc w:val="left"/>
+      <w:pPr>
+        <w:ind w:left="2880" w:hanging="360"/>
+      </w:pPr>
+    </w:lvl>
+    <w:lvl w:ilvl="4" w:tplc="040C0019" w:tentative="1">
+      <w:start w:val="1"/>
+      <w:numFmt w:val="lowerLetter"/>
+      <w:lvlText w:val="%5."/>
+      <w:lvlJc w:val="left"/>
+      <w:pPr>
+        <w:ind w:left="3600" w:hanging="360"/>
+      </w:pPr>
+    </w:lvl>
+    <w:lvl w:ilvl="5" w:tplc="040C001B" w:tentative="1">
+      <w:start w:val="1"/>
+      <w:numFmt w:val="lowerRoman"/>
+      <w:lvlText w:val="%6."/>
+      <w:lvlJc w:val="right"/>
+      <w:pPr>
+        <w:ind w:left="4320" w:hanging="180"/>
+      </w:pPr>
+    </w:lvl>
+    <w:lvl w:ilvl="6" w:tplc="040C000F" w:tentative="1">
+      <w:start w:val="1"/>
+      <w:numFmt w:val="decimal"/>
+      <w:lvlText w:val="%7."/>
+      <w:lvlJc w:val="left"/>
+      <w:pPr>
+        <w:ind w:left="5040" w:hanging="360"/>
+      </w:pPr>
+    </w:lvl>
+    <w:lvl w:ilvl="7" w:tplc="040C0019" w:tentative="1">
+      <w:start w:val="1"/>
+      <w:numFmt w:val="lowerLetter"/>
+      <w:lvlText w:val="%8."/>
+      <w:lvlJc w:val="left"/>
+      <w:pPr>
+        <w:ind w:left="5760" w:hanging="360"/>
+      </w:pPr>
+    </w:lvl>
+    <w:lvl w:ilvl="8" w:tplc="040C001B" w:tentative="1">
+      <w:start w:val="1"/>
+      <w:numFmt w:val="lowerRoman"/>
+      <w:lvlText w:val="%9."/>
+      <w:lvlJc w:val="right"/>
+      <w:pPr>
+        <w:ind w:left="6480" w:hanging="180"/>
+      </w:pPr>
+    </w:lvl>
+  </w:abstractNum>
+  <w:abstractNum w:abstractNumId="1" w15:restartNumberingAfterBreak="0">
+    <w:nsid w:val="47600437"/>
+    <w:multiLevelType w:val="hybridMultilevel"/>
+    <w:tmpl w:val="89121F16"/>
+    <w:lvl w:ilvl="0" w:tplc="F32A3D3A">
+      <w:start w:val="1"/>
+      <w:numFmt w:val="decimal"/>
+      <w:lvlText w:val="%1)"/>
+      <w:lvlJc w:val="left"/>
+      <w:pPr>
+        <w:ind w:left="720" w:hanging="360"/>
+      </w:pPr>
+      <w:rPr>
+        <w:rFonts w:asciiTheme="minorHAnsi" w:eastAsiaTheme="minorHAnsi" w:hAnsiTheme="minorHAnsi" w:cstheme="minorBidi"/>
+      </w:rPr>
+    </w:lvl>
+    <w:lvl w:ilvl="1" w:tplc="040C0003" w:tentative="1">
+      <w:start w:val="1"/>
+      <w:numFmt w:val="bullet"/>
+      <w:lvlText w:val="o"/>
+      <w:lvlJc w:val="left"/>
+      <w:pPr>
+        <w:ind w:left="1440" w:hanging="360"/>
+      </w:pPr>
+      <w:rPr>
+        <w:rFonts w:ascii="Courier New" w:hAnsi="Courier New" w:cs="Courier New" w:hint="default"/>
+      </w:rPr>
+    </w:lvl>
+    <w:lvl w:ilvl="2" w:tplc="040C0005" w:tentative="1">
+      <w:start w:val="1"/>
+      <w:numFmt w:val="bullet"/>
+      <w:lvlText w:val=""/>
+      <w:lvlJc w:val="left"/>
+      <w:pPr>
+        <w:ind w:left="2160" w:hanging="360"/>
+      </w:pPr>
+      <w:rPr>
+        <w:rFonts w:ascii="Wingdings" w:hAnsi="Wingdings" w:hint="default"/>
+      </w:rPr>
+    </w:lvl>
+    <w:lvl w:ilvl="3" w:tplc="040C0001" w:tentative="1">
+      <w:start w:val="1"/>
+      <w:numFmt w:val="bullet"/>
+      <w:lvlText w:val=""/>
+      <w:lvlJc w:val="left"/>
+      <w:pPr>
+        <w:ind w:left="2880" w:hanging="360"/>
+      </w:pPr>
+      <w:rPr>
+        <w:rFonts w:ascii="Symbol" w:hAnsi="Symbol" w:hint="default"/>
+      </w:rPr>
+    </w:lvl>
+    <w:lvl w:ilvl="4" w:tplc="040C0003" w:tentative="1">
+      <w:start w:val="1"/>
+      <w:numFmt w:val="bullet"/>
+      <w:lvlText w:val="o"/>
+      <w:lvlJc w:val="left"/>
+      <w:pPr>
+        <w:ind w:left="3600" w:hanging="360"/>
+      </w:pPr>
+      <w:rPr>
+        <w:rFonts w:ascii="Courier New" w:hAnsi="Courier New" w:cs="Courier New" w:hint="default"/>
+      </w:rPr>
+    </w:lvl>
+    <w:lvl w:ilvl="5" w:tplc="040C0005" w:tentative="1">
+      <w:start w:val="1"/>
+      <w:numFmt w:val="bullet"/>
+      <w:lvlText w:val=""/>
+      <w:lvlJc w:val="left"/>
+      <w:pPr>
+        <w:ind w:left="4320" w:hanging="360"/>
+      </w:pPr>
+      <w:rPr>
+        <w:rFonts w:ascii="Wingdings" w:hAnsi="Wingdings" w:hint="default"/>
+      </w:rPr>
+    </w:lvl>
+    <w:lvl w:ilvl="6" w:tplc="040C0001" w:tentative="1">
+      <w:start w:val="1"/>
+      <w:numFmt w:val="bullet"/>
+      <w:lvlText w:val=""/>
+      <w:lvlJc w:val="left"/>
+      <w:pPr>
+        <w:ind w:left="5040" w:hanging="360"/>
+      </w:pPr>
+      <w:rPr>
+        <w:rFonts w:ascii="Symbol" w:hAnsi="Symbol" w:hint="default"/>
+      </w:rPr>
+    </w:lvl>
+    <w:lvl w:ilvl="7" w:tplc="040C0003" w:tentative="1">
+      <w:start w:val="1"/>
+      <w:numFmt w:val="bullet"/>
+      <w:lvlText w:val="o"/>
+      <w:lvlJc w:val="left"/>
+      <w:pPr>
+        <w:ind w:left="5760" w:hanging="360"/>
+      </w:pPr>
+      <w:rPr>
+        <w:rFonts w:ascii="Courier New" w:hAnsi="Courier New" w:cs="Courier New" w:hint="default"/>
+      </w:rPr>
+    </w:lvl>
+    <w:lvl w:ilvl="8" w:tplc="040C0005" w:tentative="1">
+      <w:start w:val="1"/>
+      <w:numFmt w:val="bullet"/>
+      <w:lvlText w:val=""/>
+      <w:lvlJc w:val="left"/>
+      <w:pPr>
+        <w:ind w:left="6480" w:hanging="360"/>
+      </w:pPr>
+      <w:rPr>
+        <w:rFonts w:ascii="Wingdings" w:hAnsi="Wingdings" w:hint="default"/>
+      </w:rPr>
+    </w:lvl>
+  </w:abstractNum>
+  <w:abstractNum w:abstractNumId="2" w15:restartNumberingAfterBreak="0">
+    <w:nsid w:val="60DE02C0"/>
+    <w:multiLevelType w:val="hybridMultilevel"/>
+    <w:tmpl w:val="018008AA"/>
+    <w:lvl w:ilvl="0" w:tplc="B1EAF07A">
+      <w:start w:val="1"/>
+      <w:numFmt w:val="bullet"/>
+      <w:lvlText w:val="-"/>
+      <w:lvlJc w:val="left"/>
+      <w:pPr>
+        <w:ind w:left="720" w:hanging="360"/>
+      </w:pPr>
+      <w:rPr>
+        <w:rFonts w:ascii="Calibri" w:eastAsiaTheme="minorHAnsi" w:hAnsi="Calibri" w:cs="Calibri" w:hint="default"/>
+      </w:rPr>
+    </w:lvl>
+    <w:lvl w:ilvl="1" w:tplc="040C0003" w:tentative="1">
+      <w:start w:val="1"/>
+      <w:numFmt w:val="bullet"/>
+      <w:lvlText w:val="o"/>
+      <w:lvlJc w:val="left"/>
+      <w:pPr>
+        <w:ind w:left="1440" w:hanging="360"/>
+      </w:pPr>
+      <w:rPr>
+        <w:rFonts w:ascii="Courier New" w:hAnsi="Courier New" w:cs="Courier New" w:hint="default"/>
+      </w:rPr>
+    </w:lvl>
+    <w:lvl w:ilvl="2" w:tplc="040C0005" w:tentative="1">
+      <w:start w:val="1"/>
+      <w:numFmt w:val="bullet"/>
+      <w:lvlText w:val=""/>
+      <w:lvlJc w:val="left"/>
+      <w:pPr>
+        <w:ind w:left="2160" w:hanging="360"/>
+      </w:pPr>
+      <w:rPr>
+        <w:rFonts w:ascii="Wingdings" w:hAnsi="Wingdings" w:hint="default"/>
+      </w:rPr>
+    </w:lvl>
+    <w:lvl w:ilvl="3" w:tplc="040C0001" w:tentative="1">
+      <w:start w:val="1"/>
+      <w:numFmt w:val="bullet"/>
+      <w:lvlText w:val=""/>
+      <w:lvlJc w:val="left"/>
+      <w:pPr>
+        <w:ind w:left="2880" w:hanging="360"/>
+      </w:pPr>
+      <w:rPr>
+        <w:rFonts w:ascii="Symbol" w:hAnsi="Symbol" w:hint="default"/>
+      </w:rPr>
+    </w:lvl>
+    <w:lvl w:ilvl="4" w:tplc="040C0003" w:tentative="1">
+      <w:start w:val="1"/>
+      <w:numFmt w:val="bullet"/>
+      <w:lvlText w:val="o"/>
+      <w:lvlJc w:val="left"/>
+      <w:pPr>
+        <w:ind w:left="3600" w:hanging="360"/>
+      </w:pPr>
+      <w:rPr>
+        <w:rFonts w:ascii="Courier New" w:hAnsi="Courier New" w:cs="Courier New" w:hint="default"/>
+      </w:rPr>
+    </w:lvl>
+    <w:lvl w:ilvl="5" w:tplc="040C0005" w:tentative="1">
+      <w:start w:val="1"/>
+      <w:numFmt w:val="bullet"/>
+      <w:lvlText w:val=""/>
+      <w:lvlJc w:val="left"/>
+      <w:pPr>
+        <w:ind w:left="4320" w:hanging="360"/>
+      </w:pPr>
+      <w:rPr>
+        <w:rFonts w:ascii="Wingdings" w:hAnsi="Wingdings" w:hint="default"/>
+      </w:rPr>
+    </w:lvl>
+    <w:lvl w:ilvl="6" w:tplc="040C0001" w:tentative="1">
+      <w:start w:val="1"/>
+      <w:numFmt w:val="bullet"/>
+      <w:lvlText w:val=""/>
+      <w:lvlJc w:val="left"/>
+      <w:pPr>
+        <w:ind w:left="5040" w:hanging="360"/>
+      </w:pPr>
+      <w:rPr>
+        <w:rFonts w:ascii="Symbol" w:hAnsi="Symbol" w:hint="default"/>
+      </w:rPr>
+    </w:lvl>
+    <w:lvl w:ilvl="7" w:tplc="040C0003" w:tentative="1">
+      <w:start w:val="1"/>
+      <w:numFmt w:val="bullet"/>
+      <w:lvlText w:val="o"/>
+      <w:lvlJc w:val="left"/>
+      <w:pPr>
+        <w:ind w:left="5760" w:hanging="360"/>
+      </w:pPr>
+      <w:rPr>
+        <w:rFonts w:ascii="Courier New" w:hAnsi="Courier New" w:cs="Courier New" w:hint="default"/>
+      </w:rPr>
+    </w:lvl>
+    <w:lvl w:ilvl="8" w:tplc="040C0005" w:tentative="1">
+      <w:start w:val="1"/>
+      <w:numFmt w:val="bullet"/>
+      <w:lvlText w:val=""/>
+      <w:lvlJc w:val="left"/>
+      <w:pPr>
+        <w:ind w:left="6480" w:hanging="360"/>
+      </w:pPr>
+      <w:rPr>
+        <w:rFonts w:ascii="Wingdings" w:hAnsi="Wingdings" w:hint="default"/>
+      </w:rPr>
+    </w:lvl>
+  </w:abstractNum>
+  <w:num w:numId="1" w16cid:durableId="1709066547">
+    <w:abstractNumId w:val="1"/>
+  </w:num>
+  <w:num w:numId="2" w16cid:durableId="169371816">
+    <w:abstractNumId w:val="0"/>
+  </w:num>
+  <w:num w:numId="3" w16cid:durableId="823937821">
+    <w:abstractNumId w:val="2"/>
+  </w:num>
+</w:numbering>
 </file>
 
 <file path=word/styles.xml><?xml version="1.0" encoding="utf-8"?>
@@ -439,6 +886,17 @@
     <w:semiHidden/>
     <w:unhideWhenUsed/>
   </w:style>
+  <w:style w:type="paragraph" w:styleId="Paragraphedeliste">
+    <w:name w:val="List Paragraph"/>
+    <w:basedOn w:val="Normal"/>
+    <w:uiPriority w:val="34"/>
+    <w:qFormat/>
+    <w:rsid w:val="003430EA"/>
+    <w:pPr>
+      <w:ind w:left="720"/>
+      <w:contextualSpacing/>
+    </w:pPr>
+  </w:style>
 </w:styles>
 </file>
 

--- a/doc/enquete_satisfaction/architecture_solution.docx
+++ b/doc/enquete_satisfaction/architecture_solution.docx
@@ -18,6 +18,9 @@
       <w:r>
         <w:t>Création de page statique pour chaque question</w:t>
       </w:r>
+      <w:r>
+        <w:t xml:space="preserve"> avec question statiques</w:t>
+      </w:r>
     </w:p>
     <w:p>
       <w:pPr>
@@ -36,6 +39,9 @@
       <w:r>
         <w:t>question</w:t>
       </w:r>
+      <w:r>
+        <w:t xml:space="preserve"> avec questions dynamiques</w:t>
+      </w:r>
     </w:p>
     <w:p>
       <w:pPr>
@@ -48,6 +54,9 @@
       <w:r>
         <w:t>Création de page dynamique</w:t>
       </w:r>
+      <w:r>
+        <w:t xml:space="preserve"> avec question dynamiques</w:t>
+      </w:r>
     </w:p>
     <w:p/>
     <w:p/>
@@ -58,7 +67,31 @@
     </w:p>
     <w:p>
       <w:r>
-        <w:t xml:space="preserve">Avantages : </w:t>
+        <w:t>Avantages :</w:t>
+      </w:r>
+    </w:p>
+    <w:p>
+      <w:pPr>
+        <w:pStyle w:val="Paragraphedeliste"/>
+        <w:numPr>
+          <w:ilvl w:val="0"/>
+          <w:numId w:val="4"/>
+        </w:numPr>
+      </w:pPr>
+      <w:r>
+        <w:t>simple à réaliser</w:t>
+      </w:r>
+    </w:p>
+    <w:p>
+      <w:pPr>
+        <w:pStyle w:val="Paragraphedeliste"/>
+        <w:numPr>
+          <w:ilvl w:val="0"/>
+          <w:numId w:val="4"/>
+        </w:numPr>
+      </w:pPr>
+      <w:r>
+        <w:t>peu de communication avec la bdd</w:t>
       </w:r>
     </w:p>
     <w:p>
@@ -67,6 +100,9 @@
       </w:r>
       <w:r>
         <w:t> :</w:t>
+      </w:r>
+      <w:r>
+        <w:t xml:space="preserve"> </w:t>
       </w:r>
     </w:p>
     <w:p/>
@@ -134,6 +170,118 @@
 <file path=word/numbering.xml><?xml version="1.0" encoding="utf-8"?>
 <w:numbering xmlns:wpc="http://schemas.microsoft.com/office/word/2010/wordprocessingCanvas" xmlns:cx="http://schemas.microsoft.com/office/drawing/2014/chartex" xmlns:cx1="http://schemas.microsoft.com/office/drawing/2015/9/8/chartex" xmlns:cx2="http://schemas.microsoft.com/office/drawing/2015/10/21/chartex" xmlns:cx3="http://schemas.microsoft.com/office/drawing/2016/5/9/chartex" xmlns:cx4="http://schemas.microsoft.com/office/drawing/2016/5/10/chartex" xmlns:cx5="http://schemas.microsoft.com/office/drawing/2016/5/11/chartex" xmlns:cx6="http://schemas.microsoft.com/office/drawing/2016/5/12/chartex" xmlns:cx7="http://schemas.microsoft.com/office/drawing/2016/5/13/chartex" xmlns:cx8="http://schemas.microsoft.com/office/drawing/2016/5/14/chartex" xmlns:mc="http://schemas.openxmlformats.org/markup-compatibility/2006" xmlns:aink="http://schemas.microsoft.com/office/drawing/2016/ink" xmlns:am3d="http://schemas.microsoft.com/office/drawing/2017/model3d" xmlns:o="urn:schemas-microsoft-com:office:office" xmlns:oel="http://schemas.microsoft.com/office/2019/extlst" xmlns:r="http://schemas.openxmlformats.org/officeDocument/2006/relationships" xmlns:m="http://schemas.openxmlformats.org/officeDocument/2006/math" xmlns:v="urn:schemas-microsoft-com:vml" xmlns:wp14="http://schemas.microsoft.com/office/word/2010/wordprocessingDrawing" xmlns:wp="http://schemas.openxmlformats.org/drawingml/2006/wordprocessingDrawing" xmlns:w10="urn:schemas-microsoft-com:office:word" xmlns:w="http://schemas.openxmlformats.org/wordprocessingml/2006/main" xmlns:w14="http://schemas.microsoft.com/office/word/2010/wordml" xmlns:w15="http://schemas.microsoft.com/office/word/2012/wordml" xmlns:w16cex="http://schemas.microsoft.com/office/word/2018/wordml/cex" xmlns:w16cid="http://schemas.microsoft.com/office/word/2016/wordml/cid" xmlns:w16="http://schemas.microsoft.com/office/word/2018/wordml" xmlns:w16sdtdh="http://schemas.microsoft.com/office/word/2020/wordml/sdtdatahash" xmlns:w16se="http://schemas.microsoft.com/office/word/2015/wordml/symex" xmlns:wpg="http://schemas.microsoft.com/office/word/2010/wordprocessingGroup" xmlns:wpi="http://schemas.microsoft.com/office/word/2010/wordprocessingInk" xmlns:wne="http://schemas.microsoft.com/office/word/2006/wordml" xmlns:wps="http://schemas.microsoft.com/office/word/2010/wordprocessingShape" mc:Ignorable="w14 w15 w16se w16cid w16 w16cex w16sdtdh wp14">
   <w:abstractNum w:abstractNumId="0" w15:restartNumberingAfterBreak="0">
+    <w:nsid w:val="13764536"/>
+    <w:multiLevelType w:val="hybridMultilevel"/>
+    <w:tmpl w:val="FCA29F78"/>
+    <w:lvl w:ilvl="0" w:tplc="32B46E4C">
+      <w:numFmt w:val="bullet"/>
+      <w:lvlText w:val="-"/>
+      <w:lvlJc w:val="left"/>
+      <w:pPr>
+        <w:ind w:left="720" w:hanging="360"/>
+      </w:pPr>
+      <w:rPr>
+        <w:rFonts w:ascii="Calibri" w:eastAsiaTheme="minorHAnsi" w:hAnsi="Calibri" w:cs="Calibri" w:hint="default"/>
+      </w:rPr>
+    </w:lvl>
+    <w:lvl w:ilvl="1" w:tplc="040C0003" w:tentative="1">
+      <w:start w:val="1"/>
+      <w:numFmt w:val="bullet"/>
+      <w:lvlText w:val="o"/>
+      <w:lvlJc w:val="left"/>
+      <w:pPr>
+        <w:ind w:left="1440" w:hanging="360"/>
+      </w:pPr>
+      <w:rPr>
+        <w:rFonts w:ascii="Courier New" w:hAnsi="Courier New" w:cs="Courier New" w:hint="default"/>
+      </w:rPr>
+    </w:lvl>
+    <w:lvl w:ilvl="2" w:tplc="040C0005" w:tentative="1">
+      <w:start w:val="1"/>
+      <w:numFmt w:val="bullet"/>
+      <w:lvlText w:val=""/>
+      <w:lvlJc w:val="left"/>
+      <w:pPr>
+        <w:ind w:left="2160" w:hanging="360"/>
+      </w:pPr>
+      <w:rPr>
+        <w:rFonts w:ascii="Wingdings" w:hAnsi="Wingdings" w:hint="default"/>
+      </w:rPr>
+    </w:lvl>
+    <w:lvl w:ilvl="3" w:tplc="040C0001" w:tentative="1">
+      <w:start w:val="1"/>
+      <w:numFmt w:val="bullet"/>
+      <w:lvlText w:val=""/>
+      <w:lvlJc w:val="left"/>
+      <w:pPr>
+        <w:ind w:left="2880" w:hanging="360"/>
+      </w:pPr>
+      <w:rPr>
+        <w:rFonts w:ascii="Symbol" w:hAnsi="Symbol" w:hint="default"/>
+      </w:rPr>
+    </w:lvl>
+    <w:lvl w:ilvl="4" w:tplc="040C0003" w:tentative="1">
+      <w:start w:val="1"/>
+      <w:numFmt w:val="bullet"/>
+      <w:lvlText w:val="o"/>
+      <w:lvlJc w:val="left"/>
+      <w:pPr>
+        <w:ind w:left="3600" w:hanging="360"/>
+      </w:pPr>
+      <w:rPr>
+        <w:rFonts w:ascii="Courier New" w:hAnsi="Courier New" w:cs="Courier New" w:hint="default"/>
+      </w:rPr>
+    </w:lvl>
+    <w:lvl w:ilvl="5" w:tplc="040C0005" w:tentative="1">
+      <w:start w:val="1"/>
+      <w:numFmt w:val="bullet"/>
+      <w:lvlText w:val=""/>
+      <w:lvlJc w:val="left"/>
+      <w:pPr>
+        <w:ind w:left="4320" w:hanging="360"/>
+      </w:pPr>
+      <w:rPr>
+        <w:rFonts w:ascii="Wingdings" w:hAnsi="Wingdings" w:hint="default"/>
+      </w:rPr>
+    </w:lvl>
+    <w:lvl w:ilvl="6" w:tplc="040C0001" w:tentative="1">
+      <w:start w:val="1"/>
+      <w:numFmt w:val="bullet"/>
+      <w:lvlText w:val=""/>
+      <w:lvlJc w:val="left"/>
+      <w:pPr>
+        <w:ind w:left="5040" w:hanging="360"/>
+      </w:pPr>
+      <w:rPr>
+        <w:rFonts w:ascii="Symbol" w:hAnsi="Symbol" w:hint="default"/>
+      </w:rPr>
+    </w:lvl>
+    <w:lvl w:ilvl="7" w:tplc="040C0003" w:tentative="1">
+      <w:start w:val="1"/>
+      <w:numFmt w:val="bullet"/>
+      <w:lvlText w:val="o"/>
+      <w:lvlJc w:val="left"/>
+      <w:pPr>
+        <w:ind w:left="5760" w:hanging="360"/>
+      </w:pPr>
+      <w:rPr>
+        <w:rFonts w:ascii="Courier New" w:hAnsi="Courier New" w:cs="Courier New" w:hint="default"/>
+      </w:rPr>
+    </w:lvl>
+    <w:lvl w:ilvl="8" w:tplc="040C0005" w:tentative="1">
+      <w:start w:val="1"/>
+      <w:numFmt w:val="bullet"/>
+      <w:lvlText w:val=""/>
+      <w:lvlJc w:val="left"/>
+      <w:pPr>
+        <w:ind w:left="6480" w:hanging="360"/>
+      </w:pPr>
+      <w:rPr>
+        <w:rFonts w:ascii="Wingdings" w:hAnsi="Wingdings" w:hint="default"/>
+      </w:rPr>
+    </w:lvl>
+  </w:abstractNum>
+  <w:abstractNum w:abstractNumId="1" w15:restartNumberingAfterBreak="0">
     <w:nsid w:val="41B0414F"/>
     <w:multiLevelType w:val="hybridMultilevel"/>
     <w:tmpl w:val="A3E8AB1C"/>
@@ -222,7 +370,7 @@
       </w:pPr>
     </w:lvl>
   </w:abstractNum>
-  <w:abstractNum w:abstractNumId="1" w15:restartNumberingAfterBreak="0">
+  <w:abstractNum w:abstractNumId="2" w15:restartNumberingAfterBreak="0">
     <w:nsid w:val="47600437"/>
     <w:multiLevelType w:val="hybridMultilevel"/>
     <w:tmpl w:val="89121F16"/>
@@ -335,7 +483,7 @@
       </w:rPr>
     </w:lvl>
   </w:abstractNum>
-  <w:abstractNum w:abstractNumId="2" w15:restartNumberingAfterBreak="0">
+  <w:abstractNum w:abstractNumId="3" w15:restartNumberingAfterBreak="0">
     <w:nsid w:val="60DE02C0"/>
     <w:multiLevelType w:val="hybridMultilevel"/>
     <w:tmpl w:val="018008AA"/>
@@ -449,13 +597,16 @@
     </w:lvl>
   </w:abstractNum>
   <w:num w:numId="1" w16cid:durableId="1709066547">
+    <w:abstractNumId w:val="2"/>
+  </w:num>
+  <w:num w:numId="2" w16cid:durableId="169371816">
     <w:abstractNumId w:val="1"/>
   </w:num>
-  <w:num w:numId="2" w16cid:durableId="169371816">
+  <w:num w:numId="3" w16cid:durableId="823937821">
+    <w:abstractNumId w:val="3"/>
+  </w:num>
+  <w:num w:numId="4" w16cid:durableId="99684997">
     <w:abstractNumId w:val="0"/>
-  </w:num>
-  <w:num w:numId="3" w16cid:durableId="823937821">
-    <w:abstractNumId w:val="2"/>
   </w:num>
 </w:numbering>
 </file>
